--- a/publications/Table 2.docx
+++ b/publications/Table 2.docx
@@ -3,10 +3,7 @@
 <w:document xmlns:wpc="http://schemas.microsoft.com/office/word/2010/wordprocessingCanvas" xmlns:mo="http://schemas.microsoft.com/office/mac/office/2008/main" xmlns:mc="http://schemas.openxmlformats.org/markup-compatibility/2006" xmlns:mv="urn:schemas-microsoft-com:mac:vml" xmlns:o="urn:schemas-microsoft-com:office:office" xmlns:r="http://schemas.openxmlformats.org/officeDocument/2006/relationships" xmlns:m="http://schemas.openxmlformats.org/officeDocument/2006/math" xmlns:v="urn:schemas-microsoft-com:vml" xmlns:wp14="http://schemas.microsoft.com/office/word/2010/wordprocessingDrawing" xmlns:wp="http://schemas.openxmlformats.org/drawingml/2006/wordprocessingDrawing" xmlns:w10="urn:schemas-microsoft-com:office:word" xmlns:w="http://schemas.openxmlformats.org/wordprocessingml/2006/main" xmlns:w14="http://schemas.microsoft.com/office/word/2010/wordml" xmlns:wpg="http://schemas.microsoft.com/office/word/2010/wordprocessingGroup" xmlns:wpi="http://schemas.microsoft.com/office/word/2010/wordprocessingInk" xmlns:wne="http://schemas.microsoft.com/office/word/2006/wordml" xmlns:wps="http://schemas.microsoft.com/office/word/2010/wordprocessingShape" mc:Ignorable="w14 wp14">
   <w:body>
     <w:p/>
-    <w:p>
-      <w:bookmarkStart w:id="0" w:name="_GoBack"/>
-      <w:bookmarkEnd w:id="0"/>
-    </w:p>
+    <w:p/>
     <w:tbl>
       <w:tblPr>
         <w:tblStyle w:val="TableGrid"/>
@@ -33,6 +30,7 @@
             <w:pPr>
               <w:jc w:val="center"/>
             </w:pPr>
+            <w:commentRangeStart w:id="0"/>
             <w:r>
               <w:t>Pre-Diet Measurement</w:t>
             </w:r>
@@ -840,6 +838,13 @@
             </w:pPr>
             <w:r>
               <w:t>0.86</w:t>
+            </w:r>
+            <w:commentRangeEnd w:id="0"/>
+            <w:r>
+              <w:rPr>
+                <w:rStyle w:val="CommentReference"/>
+              </w:rPr>
+              <w:commentReference w:id="0"/>
             </w:r>
           </w:p>
         </w:tc>
@@ -855,6 +860,29 @@
     </w:sectPr>
   </w:body>
 </w:document>
+</file>
+
+<file path=word/comments.xml><?xml version="1.0" encoding="utf-8"?>
+<w:comments xmlns:wpc="http://schemas.microsoft.com/office/word/2010/wordprocessingCanvas" xmlns:mo="http://schemas.microsoft.com/office/mac/office/2008/main" xmlns:mc="http://schemas.openxmlformats.org/markup-compatibility/2006" xmlns:mv="urn:schemas-microsoft-com:mac:vml" xmlns:o="urn:schemas-microsoft-com:office:office" xmlns:r="http://schemas.openxmlformats.org/officeDocument/2006/relationships" xmlns:m="http://schemas.openxmlformats.org/officeDocument/2006/math" xmlns:v="urn:schemas-microsoft-com:vml" xmlns:wp14="http://schemas.microsoft.com/office/word/2010/wordprocessingDrawing" xmlns:wp="http://schemas.openxmlformats.org/drawingml/2006/wordprocessingDrawing" xmlns:w10="urn:schemas-microsoft-com:office:word" xmlns:w="http://schemas.openxmlformats.org/wordprocessingml/2006/main" xmlns:w14="http://schemas.microsoft.com/office/word/2010/wordml" xmlns:wpg="http://schemas.microsoft.com/office/word/2010/wordprocessingGroup" xmlns:wpi="http://schemas.microsoft.com/office/word/2010/wordprocessingInk" xmlns:wne="http://schemas.microsoft.com/office/word/2006/wordml" xmlns:wps="http://schemas.microsoft.com/office/word/2010/wordprocessingShape" mc:Ignorable="w14 wp14">
+  <w:comment w:id="0" w:author="Dave Bridges" w:date="2014-05-28T12:14:00Z" w:initials="DB">
+    <w:p>
+      <w:pPr>
+        <w:pStyle w:val="CommentText"/>
+      </w:pPr>
+      <w:r>
+        <w:rPr>
+          <w:rStyle w:val="CommentReference"/>
+        </w:rPr>
+        <w:annotationRef/>
+      </w:r>
+      <w:r>
+        <w:t>Update this table</w:t>
+      </w:r>
+      <w:bookmarkStart w:id="1" w:name="_GoBack"/>
+      <w:bookmarkEnd w:id="1"/>
+    </w:p>
+  </w:comment>
+</w:comments>
 </file>
 
 <file path=word/styles.xml><?xml version="1.0" encoding="utf-8"?>
@@ -1089,6 +1117,65 @@
       <w:rFonts w:ascii="Lucida Grande" w:hAnsi="Lucida Grande" w:cs="Lucida Grande"/>
       <w:sz w:val="18"/>
       <w:szCs w:val="18"/>
+    </w:rPr>
+  </w:style>
+  <w:style w:type="character" w:styleId="CommentReference">
+    <w:name w:val="annotation reference"/>
+    <w:basedOn w:val="DefaultParagraphFont"/>
+    <w:uiPriority w:val="99"/>
+    <w:semiHidden/>
+    <w:unhideWhenUsed/>
+    <w:rsid w:val="00D70449"/>
+    <w:rPr>
+      <w:sz w:val="18"/>
+      <w:szCs w:val="18"/>
+    </w:rPr>
+  </w:style>
+  <w:style w:type="paragraph" w:styleId="CommentText">
+    <w:name w:val="annotation text"/>
+    <w:basedOn w:val="Normal"/>
+    <w:link w:val="CommentTextChar"/>
+    <w:uiPriority w:val="99"/>
+    <w:semiHidden/>
+    <w:unhideWhenUsed/>
+    <w:rsid w:val="00D70449"/>
+  </w:style>
+  <w:style w:type="character" w:customStyle="1" w:styleId="CommentTextChar">
+    <w:name w:val="Comment Text Char"/>
+    <w:basedOn w:val="DefaultParagraphFont"/>
+    <w:link w:val="CommentText"/>
+    <w:uiPriority w:val="99"/>
+    <w:semiHidden/>
+    <w:rsid w:val="00D70449"/>
+  </w:style>
+  <w:style w:type="paragraph" w:styleId="CommentSubject">
+    <w:name w:val="annotation subject"/>
+    <w:basedOn w:val="CommentText"/>
+    <w:next w:val="CommentText"/>
+    <w:link w:val="CommentSubjectChar"/>
+    <w:uiPriority w:val="99"/>
+    <w:semiHidden/>
+    <w:unhideWhenUsed/>
+    <w:rsid w:val="00D70449"/>
+    <w:rPr>
+      <w:b/>
+      <w:bCs/>
+      <w:sz w:val="20"/>
+      <w:szCs w:val="20"/>
+    </w:rPr>
+  </w:style>
+  <w:style w:type="character" w:customStyle="1" w:styleId="CommentSubjectChar">
+    <w:name w:val="Comment Subject Char"/>
+    <w:basedOn w:val="CommentTextChar"/>
+    <w:link w:val="CommentSubject"/>
+    <w:uiPriority w:val="99"/>
+    <w:semiHidden/>
+    <w:rsid w:val="00D70449"/>
+    <w:rPr>
+      <w:b/>
+      <w:bCs/>
+      <w:sz w:val="20"/>
+      <w:szCs w:val="20"/>
     </w:rPr>
   </w:style>
 </w:styles>
@@ -1326,6 +1413,65 @@
       <w:rFonts w:ascii="Lucida Grande" w:hAnsi="Lucida Grande" w:cs="Lucida Grande"/>
       <w:sz w:val="18"/>
       <w:szCs w:val="18"/>
+    </w:rPr>
+  </w:style>
+  <w:style w:type="character" w:styleId="CommentReference">
+    <w:name w:val="annotation reference"/>
+    <w:basedOn w:val="DefaultParagraphFont"/>
+    <w:uiPriority w:val="99"/>
+    <w:semiHidden/>
+    <w:unhideWhenUsed/>
+    <w:rsid w:val="00D70449"/>
+    <w:rPr>
+      <w:sz w:val="18"/>
+      <w:szCs w:val="18"/>
+    </w:rPr>
+  </w:style>
+  <w:style w:type="paragraph" w:styleId="CommentText">
+    <w:name w:val="annotation text"/>
+    <w:basedOn w:val="Normal"/>
+    <w:link w:val="CommentTextChar"/>
+    <w:uiPriority w:val="99"/>
+    <w:semiHidden/>
+    <w:unhideWhenUsed/>
+    <w:rsid w:val="00D70449"/>
+  </w:style>
+  <w:style w:type="character" w:customStyle="1" w:styleId="CommentTextChar">
+    <w:name w:val="Comment Text Char"/>
+    <w:basedOn w:val="DefaultParagraphFont"/>
+    <w:link w:val="CommentText"/>
+    <w:uiPriority w:val="99"/>
+    <w:semiHidden/>
+    <w:rsid w:val="00D70449"/>
+  </w:style>
+  <w:style w:type="paragraph" w:styleId="CommentSubject">
+    <w:name w:val="annotation subject"/>
+    <w:basedOn w:val="CommentText"/>
+    <w:next w:val="CommentText"/>
+    <w:link w:val="CommentSubjectChar"/>
+    <w:uiPriority w:val="99"/>
+    <w:semiHidden/>
+    <w:unhideWhenUsed/>
+    <w:rsid w:val="00D70449"/>
+    <w:rPr>
+      <w:b/>
+      <w:bCs/>
+      <w:sz w:val="20"/>
+      <w:szCs w:val="20"/>
+    </w:rPr>
+  </w:style>
+  <w:style w:type="character" w:customStyle="1" w:styleId="CommentSubjectChar">
+    <w:name w:val="Comment Subject Char"/>
+    <w:basedOn w:val="CommentTextChar"/>
+    <w:link w:val="CommentSubject"/>
+    <w:uiPriority w:val="99"/>
+    <w:semiHidden/>
+    <w:rsid w:val="00D70449"/>
+    <w:rPr>
+      <w:b/>
+      <w:bCs/>
+      <w:sz w:val="20"/>
+      <w:szCs w:val="20"/>
     </w:rPr>
   </w:style>
 </w:styles>

--- a/publications/Table 2.docx
+++ b/publications/Table 2.docx
@@ -2,7 +2,10 @@
 <file path=word/document.xml><?xml version="1.0" encoding="utf-8"?>
 <w:document xmlns:wpc="http://schemas.microsoft.com/office/word/2010/wordprocessingCanvas" xmlns:mo="http://schemas.microsoft.com/office/mac/office/2008/main" xmlns:mc="http://schemas.openxmlformats.org/markup-compatibility/2006" xmlns:mv="urn:schemas-microsoft-com:mac:vml" xmlns:o="urn:schemas-microsoft-com:office:office" xmlns:r="http://schemas.openxmlformats.org/officeDocument/2006/relationships" xmlns:m="http://schemas.openxmlformats.org/officeDocument/2006/math" xmlns:v="urn:schemas-microsoft-com:vml" xmlns:wp14="http://schemas.microsoft.com/office/word/2010/wordprocessingDrawing" xmlns:wp="http://schemas.openxmlformats.org/drawingml/2006/wordprocessingDrawing" xmlns:w10="urn:schemas-microsoft-com:office:word" xmlns:w="http://schemas.openxmlformats.org/wordprocessingml/2006/main" xmlns:w14="http://schemas.microsoft.com/office/word/2010/wordml" xmlns:wpg="http://schemas.microsoft.com/office/word/2010/wordprocessingGroup" xmlns:wpi="http://schemas.microsoft.com/office/word/2010/wordprocessingInk" xmlns:wne="http://schemas.microsoft.com/office/word/2006/wordml" xmlns:wps="http://schemas.microsoft.com/office/word/2010/wordprocessingShape" mc:Ignorable="w14 wp14">
   <w:body>
-    <w:p/>
+    <w:p>
+      <w:bookmarkStart w:id="0" w:name="_GoBack"/>
+      <w:bookmarkEnd w:id="0"/>
+    </w:p>
     <w:p/>
     <w:tbl>
       <w:tblPr>
@@ -11,26 +14,20 @@
         <w:tblLook w:val="04A0" w:firstRow="1" w:lastRow="0" w:firstColumn="1" w:lastColumn="0" w:noHBand="0" w:noVBand="1"/>
       </w:tblPr>
       <w:tblGrid>
-        <w:gridCol w:w="2088"/>
-        <w:gridCol w:w="1243"/>
-        <w:gridCol w:w="1727"/>
-        <w:gridCol w:w="1350"/>
-        <w:gridCol w:w="1530"/>
+        <w:gridCol w:w="2895"/>
+        <w:gridCol w:w="1493"/>
+        <w:gridCol w:w="1493"/>
       </w:tblGrid>
       <w:tr>
-        <w:trPr>
-          <w:trHeight w:val="692"/>
-        </w:trPr>
-        <w:tc>
-          <w:tcPr>
-            <w:tcW w:w="2088" w:type="dxa"/>
-            <w:shd w:val="clear" w:color="auto" w:fill="auto"/>
-          </w:tcPr>
-          <w:p>
-            <w:pPr>
-              <w:jc w:val="center"/>
-            </w:pPr>
-            <w:commentRangeStart w:id="0"/>
+        <w:tc>
+          <w:tcPr>
+            <w:tcW w:w="2895" w:type="dxa"/>
+            <w:shd w:val="clear" w:color="auto" w:fill="auto"/>
+          </w:tcPr>
+          <w:p>
+            <w:pPr>
+              <w:jc w:val="center"/>
+            </w:pPr>
             <w:r>
               <w:t>Pre-Diet Measurement</w:t>
             </w:r>
@@ -38,813 +35,585 @@
         </w:tc>
         <w:tc>
           <w:tcPr>
-            <w:tcW w:w="1243" w:type="dxa"/>
-            <w:shd w:val="clear" w:color="auto" w:fill="auto"/>
-          </w:tcPr>
-          <w:p>
-            <w:pPr>
-              <w:jc w:val="center"/>
-            </w:pPr>
-            <w:r>
-              <w:t>HFD</w:t>
-            </w:r>
-            <w:r>
-              <w:t xml:space="preserve"> R</w:t>
-            </w:r>
-            <w:r>
-              <w:rPr>
-                <w:vertAlign w:val="superscript"/>
-              </w:rPr>
-              <w:t>2</w:t>
-            </w:r>
-          </w:p>
-        </w:tc>
-        <w:tc>
-          <w:tcPr>
-            <w:tcW w:w="1727" w:type="dxa"/>
-            <w:shd w:val="clear" w:color="auto" w:fill="auto"/>
-          </w:tcPr>
-          <w:p>
-            <w:pPr>
-              <w:jc w:val="center"/>
-            </w:pPr>
-            <w:r>
-              <w:t>HFD q</w:t>
-            </w:r>
-            <w:r>
-              <w:t>-value</w:t>
-            </w:r>
-          </w:p>
-        </w:tc>
-        <w:tc>
-          <w:tcPr>
-            <w:tcW w:w="1350" w:type="dxa"/>
-          </w:tcPr>
-          <w:p>
-            <w:pPr>
-              <w:jc w:val="center"/>
-            </w:pPr>
-            <w:r>
-              <w:t>CD</w:t>
-            </w:r>
-            <w:r>
-              <w:t xml:space="preserve"> R</w:t>
-            </w:r>
-            <w:r>
-              <w:rPr>
-                <w:vertAlign w:val="superscript"/>
-              </w:rPr>
-              <w:t>2</w:t>
-            </w:r>
-          </w:p>
-        </w:tc>
-        <w:tc>
-          <w:tcPr>
-            <w:tcW w:w="1530" w:type="dxa"/>
-          </w:tcPr>
-          <w:p>
-            <w:pPr>
-              <w:jc w:val="center"/>
-            </w:pPr>
-            <w:r>
-              <w:t>CD q</w:t>
-            </w:r>
-            <w:r>
-              <w:t>-value</w:t>
+            <w:tcW w:w="1493" w:type="dxa"/>
+            <w:shd w:val="clear" w:color="auto" w:fill="auto"/>
+          </w:tcPr>
+          <w:p>
+            <w:pPr>
+              <w:jc w:val="center"/>
+            </w:pPr>
+            <w:r>
+              <w:t>HFD Rho</w:t>
+            </w:r>
+          </w:p>
+        </w:tc>
+        <w:tc>
+          <w:tcPr>
+            <w:tcW w:w="1493" w:type="dxa"/>
+          </w:tcPr>
+          <w:p>
+            <w:pPr>
+              <w:jc w:val="center"/>
+            </w:pPr>
+            <w:r>
+              <w:t>CD R</w:t>
+            </w:r>
+            <w:r>
+              <w:t>ho</w:t>
             </w:r>
           </w:p>
         </w:tc>
       </w:tr>
       <w:tr>
-        <w:trPr>
-          <w:trHeight w:val="635"/>
-        </w:trPr>
-        <w:tc>
-          <w:tcPr>
-            <w:tcW w:w="2088" w:type="dxa"/>
-            <w:shd w:val="clear" w:color="auto" w:fill="auto"/>
-          </w:tcPr>
-          <w:p>
-            <w:r>
-              <w:t>Fasting Response</w:t>
-            </w:r>
-          </w:p>
-        </w:tc>
-        <w:tc>
-          <w:tcPr>
-            <w:tcW w:w="1243" w:type="dxa"/>
-            <w:shd w:val="clear" w:color="auto" w:fill="auto"/>
-          </w:tcPr>
-          <w:p>
-            <w:pPr>
-              <w:jc w:val="center"/>
-            </w:pPr>
-            <w:r>
-              <w:t>0.</w:t>
-            </w:r>
-            <w:r>
-              <w:t>362</w:t>
-            </w:r>
-          </w:p>
-        </w:tc>
-        <w:tc>
-          <w:tcPr>
-            <w:tcW w:w="1727" w:type="dxa"/>
-            <w:shd w:val="clear" w:color="auto" w:fill="auto"/>
-          </w:tcPr>
-          <w:p>
-            <w:pPr>
-              <w:jc w:val="center"/>
-              <w:rPr>
-                <w:vertAlign w:val="superscript"/>
-              </w:rPr>
-            </w:pPr>
-            <w:r>
-              <w:t>0.00061</w:t>
-            </w:r>
-          </w:p>
-        </w:tc>
-        <w:tc>
-          <w:tcPr>
-            <w:tcW w:w="1350" w:type="dxa"/>
-          </w:tcPr>
-          <w:p>
-            <w:pPr>
-              <w:jc w:val="center"/>
-            </w:pPr>
-            <w:r>
-              <w:t>0.466</w:t>
-            </w:r>
-          </w:p>
-        </w:tc>
-        <w:tc>
-          <w:tcPr>
-            <w:tcW w:w="1530" w:type="dxa"/>
-          </w:tcPr>
-          <w:p>
-            <w:pPr>
-              <w:jc w:val="center"/>
-              <w:rPr>
-                <w:vertAlign w:val="superscript"/>
-              </w:rPr>
-            </w:pPr>
-            <w:r>
-              <w:t>0.00087</w:t>
+        <w:tc>
+          <w:tcPr>
+            <w:tcW w:w="2895" w:type="dxa"/>
+            <w:shd w:val="clear" w:color="auto" w:fill="auto"/>
+            <w:vAlign w:val="bottom"/>
+          </w:tcPr>
+          <w:p>
+            <w:r>
+              <w:rPr>
+                <w:rFonts w:ascii="Calibri" w:eastAsia="Times New Roman" w:hAnsi="Calibri" w:cs="Times New Roman"/>
+                <w:color w:val="000000"/>
+              </w:rPr>
+              <w:t>Relative Fasting Response</w:t>
+            </w:r>
+          </w:p>
+        </w:tc>
+        <w:tc>
+          <w:tcPr>
+            <w:tcW w:w="1493" w:type="dxa"/>
+            <w:shd w:val="clear" w:color="auto" w:fill="auto"/>
+            <w:vAlign w:val="bottom"/>
+          </w:tcPr>
+          <w:p>
+            <w:pPr>
+              <w:jc w:val="center"/>
+            </w:pPr>
+            <w:r>
+              <w:rPr>
+                <w:rFonts w:ascii="Calibri" w:eastAsia="Times New Roman" w:hAnsi="Calibri" w:cs="Times New Roman"/>
+                <w:color w:val="000000"/>
+              </w:rPr>
+              <w:t>-0.610*</w:t>
+            </w:r>
+          </w:p>
+        </w:tc>
+        <w:tc>
+          <w:tcPr>
+            <w:tcW w:w="1493" w:type="dxa"/>
+            <w:vAlign w:val="bottom"/>
+          </w:tcPr>
+          <w:p>
+            <w:pPr>
+              <w:jc w:val="center"/>
+            </w:pPr>
+            <w:r>
+              <w:rPr>
+                <w:rFonts w:ascii="Calibri" w:eastAsia="Times New Roman" w:hAnsi="Calibri" w:cs="Times New Roman"/>
+                <w:color w:val="000000"/>
+              </w:rPr>
+              <w:t>-0.334</w:t>
             </w:r>
           </w:p>
         </w:tc>
       </w:tr>
       <w:tr>
-        <w:trPr>
-          <w:trHeight w:val="635"/>
-        </w:trPr>
-        <w:tc>
-          <w:tcPr>
-            <w:tcW w:w="2088" w:type="dxa"/>
-            <w:shd w:val="clear" w:color="auto" w:fill="auto"/>
-          </w:tcPr>
-          <w:p>
-            <w:r>
+        <w:tc>
+          <w:tcPr>
+            <w:tcW w:w="2895" w:type="dxa"/>
+            <w:shd w:val="clear" w:color="auto" w:fill="auto"/>
+            <w:vAlign w:val="bottom"/>
+          </w:tcPr>
+          <w:p>
+            <w:proofErr w:type="spellStart"/>
+            <w:r>
+              <w:rPr>
+                <w:rFonts w:ascii="Calibri" w:eastAsia="Times New Roman" w:hAnsi="Calibri" w:cs="Times New Roman"/>
+                <w:color w:val="000000"/>
+              </w:rPr>
               <w:t>Leptin</w:t>
             </w:r>
-          </w:p>
-        </w:tc>
-        <w:tc>
-          <w:tcPr>
-            <w:tcW w:w="1243" w:type="dxa"/>
-            <w:shd w:val="clear" w:color="auto" w:fill="auto"/>
-          </w:tcPr>
-          <w:p>
-            <w:pPr>
-              <w:jc w:val="center"/>
-            </w:pPr>
-            <w:r>
-              <w:t>0.061</w:t>
-            </w:r>
-          </w:p>
-        </w:tc>
-        <w:tc>
-          <w:tcPr>
-            <w:tcW w:w="1727" w:type="dxa"/>
-            <w:shd w:val="clear" w:color="auto" w:fill="auto"/>
-          </w:tcPr>
-          <w:p>
-            <w:pPr>
-              <w:jc w:val="center"/>
-            </w:pPr>
-            <w:r>
-              <w:t>0</w:t>
-            </w:r>
-            <w:r>
-              <w:t>.94</w:t>
-            </w:r>
-          </w:p>
-        </w:tc>
-        <w:tc>
-          <w:tcPr>
-            <w:tcW w:w="1350" w:type="dxa"/>
-          </w:tcPr>
-          <w:p>
-            <w:pPr>
-              <w:jc w:val="center"/>
-            </w:pPr>
-            <w:r>
-              <w:t>0.000</w:t>
-            </w:r>
-          </w:p>
-        </w:tc>
-        <w:tc>
-          <w:tcPr>
-            <w:tcW w:w="1530" w:type="dxa"/>
-          </w:tcPr>
-          <w:p>
-            <w:pPr>
-              <w:jc w:val="center"/>
-            </w:pPr>
-            <w:r>
-              <w:t>0.9</w:t>
-            </w:r>
-            <w:r>
-              <w:t>9</w:t>
+            <w:proofErr w:type="spellEnd"/>
+          </w:p>
+        </w:tc>
+        <w:tc>
+          <w:tcPr>
+            <w:tcW w:w="1493" w:type="dxa"/>
+            <w:shd w:val="clear" w:color="auto" w:fill="auto"/>
+            <w:vAlign w:val="bottom"/>
+          </w:tcPr>
+          <w:p>
+            <w:pPr>
+              <w:jc w:val="center"/>
+            </w:pPr>
+            <w:r>
+              <w:rPr>
+                <w:rFonts w:ascii="Calibri" w:eastAsia="Times New Roman" w:hAnsi="Calibri" w:cs="Times New Roman"/>
+                <w:color w:val="000000"/>
+              </w:rPr>
+              <w:t>0.296</w:t>
+            </w:r>
+          </w:p>
+        </w:tc>
+        <w:tc>
+          <w:tcPr>
+            <w:tcW w:w="1493" w:type="dxa"/>
+            <w:vAlign w:val="bottom"/>
+          </w:tcPr>
+          <w:p>
+            <w:pPr>
+              <w:jc w:val="center"/>
+            </w:pPr>
+            <w:r>
+              <w:rPr>
+                <w:rFonts w:ascii="Calibri" w:eastAsia="Times New Roman" w:hAnsi="Calibri" w:cs="Times New Roman"/>
+                <w:color w:val="000000"/>
+              </w:rPr>
+              <w:t>-0.058</w:t>
             </w:r>
           </w:p>
         </w:tc>
       </w:tr>
       <w:tr>
-        <w:trPr>
-          <w:trHeight w:val="635"/>
-        </w:trPr>
-        <w:tc>
-          <w:tcPr>
-            <w:tcW w:w="2088" w:type="dxa"/>
-            <w:shd w:val="clear" w:color="auto" w:fill="auto"/>
-          </w:tcPr>
-          <w:p>
-            <w:r>
-              <w:t>Pre-Diet Weight</w:t>
-            </w:r>
-          </w:p>
-        </w:tc>
-        <w:tc>
-          <w:tcPr>
-            <w:tcW w:w="1243" w:type="dxa"/>
-            <w:shd w:val="clear" w:color="auto" w:fill="auto"/>
-          </w:tcPr>
-          <w:p>
-            <w:pPr>
-              <w:jc w:val="center"/>
-            </w:pPr>
-            <w:r>
-              <w:t>0.059</w:t>
-            </w:r>
-          </w:p>
-        </w:tc>
-        <w:tc>
-          <w:tcPr>
-            <w:tcW w:w="1727" w:type="dxa"/>
-            <w:shd w:val="clear" w:color="auto" w:fill="auto"/>
-          </w:tcPr>
-          <w:p>
-            <w:pPr>
-              <w:jc w:val="center"/>
-            </w:pPr>
-            <w:r>
-              <w:t>0.</w:t>
-            </w:r>
-            <w:r>
-              <w:t>94</w:t>
-            </w:r>
-          </w:p>
-        </w:tc>
-        <w:tc>
-          <w:tcPr>
-            <w:tcW w:w="1350" w:type="dxa"/>
-          </w:tcPr>
-          <w:p>
-            <w:pPr>
-              <w:jc w:val="center"/>
-            </w:pPr>
-            <w:r>
-              <w:t>0.028</w:t>
-            </w:r>
-          </w:p>
-        </w:tc>
-        <w:tc>
-          <w:tcPr>
-            <w:tcW w:w="1530" w:type="dxa"/>
-          </w:tcPr>
-          <w:p>
-            <w:pPr>
-              <w:jc w:val="center"/>
-            </w:pPr>
-            <w:r>
-              <w:t>0.</w:t>
-            </w:r>
-            <w:r>
-              <w:t>86</w:t>
+        <w:tc>
+          <w:tcPr>
+            <w:tcW w:w="2895" w:type="dxa"/>
+            <w:shd w:val="clear" w:color="auto" w:fill="auto"/>
+            <w:vAlign w:val="bottom"/>
+          </w:tcPr>
+          <w:p>
+            <w:r>
+              <w:rPr>
+                <w:rFonts w:ascii="Calibri" w:eastAsia="Times New Roman" w:hAnsi="Calibri" w:cs="Times New Roman"/>
+                <w:color w:val="000000"/>
+              </w:rPr>
+              <w:t>GLP1</w:t>
+            </w:r>
+          </w:p>
+        </w:tc>
+        <w:tc>
+          <w:tcPr>
+            <w:tcW w:w="1493" w:type="dxa"/>
+            <w:shd w:val="clear" w:color="auto" w:fill="auto"/>
+            <w:vAlign w:val="bottom"/>
+          </w:tcPr>
+          <w:p>
+            <w:pPr>
+              <w:jc w:val="center"/>
+            </w:pPr>
+            <w:r>
+              <w:rPr>
+                <w:rFonts w:ascii="Calibri" w:eastAsia="Times New Roman" w:hAnsi="Calibri" w:cs="Times New Roman"/>
+                <w:color w:val="000000"/>
+              </w:rPr>
+              <w:t>0.144</w:t>
+            </w:r>
+          </w:p>
+        </w:tc>
+        <w:tc>
+          <w:tcPr>
+            <w:tcW w:w="1493" w:type="dxa"/>
+            <w:vAlign w:val="bottom"/>
+          </w:tcPr>
+          <w:p>
+            <w:pPr>
+              <w:jc w:val="center"/>
+            </w:pPr>
+            <w:r>
+              <w:rPr>
+                <w:rFonts w:ascii="Calibri" w:eastAsia="Times New Roman" w:hAnsi="Calibri" w:cs="Times New Roman"/>
+                <w:color w:val="000000"/>
+              </w:rPr>
+              <w:t>0.0441</w:t>
             </w:r>
           </w:p>
         </w:tc>
       </w:tr>
       <w:tr>
-        <w:trPr>
-          <w:trHeight w:val="635"/>
-        </w:trPr>
-        <w:tc>
-          <w:tcPr>
-            <w:tcW w:w="2088" w:type="dxa"/>
-            <w:shd w:val="clear" w:color="auto" w:fill="auto"/>
-          </w:tcPr>
-          <w:p>
-            <w:r>
-              <w:t>GLP1</w:t>
-            </w:r>
-          </w:p>
-        </w:tc>
-        <w:tc>
-          <w:tcPr>
-            <w:tcW w:w="1243" w:type="dxa"/>
-            <w:shd w:val="clear" w:color="auto" w:fill="auto"/>
-          </w:tcPr>
-          <w:p>
-            <w:pPr>
-              <w:jc w:val="center"/>
-            </w:pPr>
-            <w:r>
-              <w:t>0.011</w:t>
-            </w:r>
-          </w:p>
-        </w:tc>
-        <w:tc>
-          <w:tcPr>
-            <w:tcW w:w="1727" w:type="dxa"/>
-            <w:shd w:val="clear" w:color="auto" w:fill="auto"/>
-          </w:tcPr>
-          <w:p>
-            <w:pPr>
-              <w:jc w:val="center"/>
-            </w:pPr>
-            <w:r>
-              <w:t>0.</w:t>
-            </w:r>
-            <w:r>
-              <w:t>96</w:t>
-            </w:r>
-          </w:p>
-        </w:tc>
-        <w:tc>
-          <w:tcPr>
-            <w:tcW w:w="1350" w:type="dxa"/>
-          </w:tcPr>
-          <w:p>
-            <w:pPr>
-              <w:jc w:val="center"/>
-            </w:pPr>
-            <w:r>
-              <w:t>0.000</w:t>
-            </w:r>
-          </w:p>
-        </w:tc>
-        <w:tc>
-          <w:tcPr>
-            <w:tcW w:w="1530" w:type="dxa"/>
-          </w:tcPr>
-          <w:p>
-            <w:pPr>
-              <w:jc w:val="center"/>
-            </w:pPr>
-            <w:r>
-              <w:t>0.9</w:t>
-            </w:r>
-            <w:r>
-              <w:t>9</w:t>
+        <w:tc>
+          <w:tcPr>
+            <w:tcW w:w="2895" w:type="dxa"/>
+            <w:shd w:val="clear" w:color="auto" w:fill="auto"/>
+            <w:vAlign w:val="bottom"/>
+          </w:tcPr>
+          <w:p>
+            <w:r>
+              <w:rPr>
+                <w:rFonts w:ascii="Calibri" w:eastAsia="Times New Roman" w:hAnsi="Calibri" w:cs="Times New Roman"/>
+                <w:color w:val="000000"/>
+              </w:rPr>
+              <w:t>Glucagon</w:t>
+            </w:r>
+          </w:p>
+        </w:tc>
+        <w:tc>
+          <w:tcPr>
+            <w:tcW w:w="1493" w:type="dxa"/>
+            <w:shd w:val="clear" w:color="auto" w:fill="auto"/>
+            <w:vAlign w:val="bottom"/>
+          </w:tcPr>
+          <w:p>
+            <w:pPr>
+              <w:jc w:val="center"/>
+            </w:pPr>
+            <w:r>
+              <w:rPr>
+                <w:rFonts w:ascii="Calibri" w:eastAsia="Times New Roman" w:hAnsi="Calibri" w:cs="Times New Roman"/>
+                <w:color w:val="000000"/>
+              </w:rPr>
+              <w:t>0.105</w:t>
+            </w:r>
+          </w:p>
+        </w:tc>
+        <w:tc>
+          <w:tcPr>
+            <w:tcW w:w="1493" w:type="dxa"/>
+            <w:vAlign w:val="bottom"/>
+          </w:tcPr>
+          <w:p>
+            <w:pPr>
+              <w:jc w:val="center"/>
+            </w:pPr>
+            <w:r>
+              <w:rPr>
+                <w:rFonts w:ascii="Calibri" w:eastAsia="Times New Roman" w:hAnsi="Calibri" w:cs="Times New Roman"/>
+                <w:color w:val="000000"/>
+              </w:rPr>
+              <w:t>0.132</w:t>
             </w:r>
           </w:p>
         </w:tc>
       </w:tr>
       <w:tr>
-        <w:trPr>
-          <w:trHeight w:val="635"/>
-        </w:trPr>
-        <w:tc>
-          <w:tcPr>
-            <w:tcW w:w="2088" w:type="dxa"/>
-            <w:shd w:val="clear" w:color="auto" w:fill="auto"/>
-          </w:tcPr>
-          <w:p>
-            <w:r>
-              <w:t>Glucagon</w:t>
-            </w:r>
-          </w:p>
-        </w:tc>
-        <w:tc>
-          <w:tcPr>
-            <w:tcW w:w="1243" w:type="dxa"/>
-            <w:shd w:val="clear" w:color="auto" w:fill="auto"/>
-          </w:tcPr>
-          <w:p>
-            <w:pPr>
-              <w:jc w:val="center"/>
-            </w:pPr>
-            <w:r>
-              <w:t>0.007</w:t>
-            </w:r>
-          </w:p>
-        </w:tc>
-        <w:tc>
-          <w:tcPr>
-            <w:tcW w:w="1727" w:type="dxa"/>
-            <w:shd w:val="clear" w:color="auto" w:fill="auto"/>
-          </w:tcPr>
-          <w:p>
-            <w:pPr>
-              <w:jc w:val="center"/>
-            </w:pPr>
-            <w:r>
-              <w:t>0.96</w:t>
-            </w:r>
-          </w:p>
-        </w:tc>
-        <w:tc>
-          <w:tcPr>
-            <w:tcW w:w="1350" w:type="dxa"/>
-          </w:tcPr>
-          <w:p>
-            <w:pPr>
-              <w:jc w:val="center"/>
-            </w:pPr>
-            <w:r>
-              <w:t>0.028</w:t>
-            </w:r>
-          </w:p>
-        </w:tc>
-        <w:tc>
-          <w:tcPr>
-            <w:tcW w:w="1530" w:type="dxa"/>
-          </w:tcPr>
-          <w:p>
-            <w:pPr>
-              <w:jc w:val="center"/>
-            </w:pPr>
-            <w:r>
-              <w:t>0.86</w:t>
+        <w:tc>
+          <w:tcPr>
+            <w:tcW w:w="2895" w:type="dxa"/>
+            <w:shd w:val="clear" w:color="auto" w:fill="auto"/>
+            <w:vAlign w:val="bottom"/>
+          </w:tcPr>
+          <w:p>
+            <w:r>
+              <w:rPr>
+                <w:rFonts w:ascii="Calibri" w:eastAsia="Times New Roman" w:hAnsi="Calibri" w:cs="Times New Roman"/>
+                <w:color w:val="000000"/>
+              </w:rPr>
+              <w:t>PAI1</w:t>
+            </w:r>
+          </w:p>
+        </w:tc>
+        <w:tc>
+          <w:tcPr>
+            <w:tcW w:w="1493" w:type="dxa"/>
+            <w:shd w:val="clear" w:color="auto" w:fill="auto"/>
+            <w:vAlign w:val="bottom"/>
+          </w:tcPr>
+          <w:p>
+            <w:pPr>
+              <w:jc w:val="center"/>
+            </w:pPr>
+            <w:r>
+              <w:rPr>
+                <w:rFonts w:ascii="Calibri" w:eastAsia="Times New Roman" w:hAnsi="Calibri" w:cs="Times New Roman"/>
+                <w:color w:val="000000"/>
+              </w:rPr>
+              <w:t>0.064</w:t>
+            </w:r>
+          </w:p>
+        </w:tc>
+        <w:tc>
+          <w:tcPr>
+            <w:tcW w:w="1493" w:type="dxa"/>
+            <w:vAlign w:val="bottom"/>
+          </w:tcPr>
+          <w:p>
+            <w:pPr>
+              <w:jc w:val="center"/>
+            </w:pPr>
+            <w:r>
+              <w:rPr>
+                <w:rFonts w:ascii="Calibri" w:eastAsia="Times New Roman" w:hAnsi="Calibri" w:cs="Times New Roman"/>
+                <w:color w:val="000000"/>
+              </w:rPr>
+              <w:t>0.077</w:t>
             </w:r>
           </w:p>
         </w:tc>
       </w:tr>
       <w:tr>
-        <w:trPr>
-          <w:trHeight w:val="635"/>
-        </w:trPr>
-        <w:tc>
-          <w:tcPr>
-            <w:tcW w:w="2088" w:type="dxa"/>
-            <w:shd w:val="clear" w:color="auto" w:fill="auto"/>
-          </w:tcPr>
-          <w:p>
-            <w:r>
-              <w:t>Resistin</w:t>
-            </w:r>
-          </w:p>
-        </w:tc>
-        <w:tc>
-          <w:tcPr>
-            <w:tcW w:w="1243" w:type="dxa"/>
-            <w:shd w:val="clear" w:color="auto" w:fill="auto"/>
-          </w:tcPr>
-          <w:p>
-            <w:pPr>
-              <w:jc w:val="center"/>
-            </w:pPr>
-            <w:r>
-              <w:t>0.004</w:t>
-            </w:r>
-          </w:p>
-        </w:tc>
-        <w:tc>
-          <w:tcPr>
-            <w:tcW w:w="1727" w:type="dxa"/>
-            <w:shd w:val="clear" w:color="auto" w:fill="auto"/>
-          </w:tcPr>
-          <w:p>
-            <w:pPr>
-              <w:jc w:val="center"/>
-            </w:pPr>
-            <w:r>
-              <w:t>0.96</w:t>
-            </w:r>
-          </w:p>
-        </w:tc>
-        <w:tc>
-          <w:tcPr>
-            <w:tcW w:w="1350" w:type="dxa"/>
-          </w:tcPr>
-          <w:p>
-            <w:pPr>
-              <w:jc w:val="center"/>
-            </w:pPr>
-            <w:r>
-              <w:t>0.026</w:t>
-            </w:r>
-          </w:p>
-        </w:tc>
-        <w:tc>
-          <w:tcPr>
-            <w:tcW w:w="1530" w:type="dxa"/>
-          </w:tcPr>
-          <w:p>
-            <w:pPr>
-              <w:jc w:val="center"/>
-            </w:pPr>
-            <w:r>
-              <w:t>0.86</w:t>
+        <w:tc>
+          <w:tcPr>
+            <w:tcW w:w="2895" w:type="dxa"/>
+            <w:shd w:val="clear" w:color="auto" w:fill="auto"/>
+            <w:vAlign w:val="bottom"/>
+          </w:tcPr>
+          <w:p>
+            <w:r>
+              <w:rPr>
+                <w:rFonts w:ascii="Calibri" w:eastAsia="Times New Roman" w:hAnsi="Calibri" w:cs="Times New Roman"/>
+                <w:color w:val="000000"/>
+              </w:rPr>
+              <w:t>Ghrelin</w:t>
+            </w:r>
+          </w:p>
+        </w:tc>
+        <w:tc>
+          <w:tcPr>
+            <w:tcW w:w="1493" w:type="dxa"/>
+            <w:shd w:val="clear" w:color="auto" w:fill="auto"/>
+            <w:vAlign w:val="bottom"/>
+          </w:tcPr>
+          <w:p>
+            <w:pPr>
+              <w:jc w:val="center"/>
+            </w:pPr>
+            <w:r>
+              <w:rPr>
+                <w:rFonts w:ascii="Calibri" w:eastAsia="Times New Roman" w:hAnsi="Calibri" w:cs="Times New Roman"/>
+                <w:color w:val="000000"/>
+              </w:rPr>
+              <w:t>-0.047</w:t>
+            </w:r>
+          </w:p>
+        </w:tc>
+        <w:tc>
+          <w:tcPr>
+            <w:tcW w:w="1493" w:type="dxa"/>
+            <w:vAlign w:val="bottom"/>
+          </w:tcPr>
+          <w:p>
+            <w:pPr>
+              <w:jc w:val="center"/>
+            </w:pPr>
+            <w:r>
+              <w:rPr>
+                <w:rFonts w:ascii="Calibri" w:eastAsia="Times New Roman" w:hAnsi="Calibri" w:cs="Times New Roman"/>
+                <w:color w:val="000000"/>
+              </w:rPr>
+              <w:t>-0.115</w:t>
             </w:r>
           </w:p>
         </w:tc>
       </w:tr>
       <w:tr>
-        <w:trPr>
-          <w:trHeight w:val="635"/>
-        </w:trPr>
-        <w:tc>
-          <w:tcPr>
-            <w:tcW w:w="2088" w:type="dxa"/>
-            <w:shd w:val="clear" w:color="auto" w:fill="auto"/>
-          </w:tcPr>
-          <w:p>
-            <w:r>
-              <w:t>PAI1</w:t>
-            </w:r>
-          </w:p>
-        </w:tc>
-        <w:tc>
-          <w:tcPr>
-            <w:tcW w:w="1243" w:type="dxa"/>
-            <w:shd w:val="clear" w:color="auto" w:fill="auto"/>
-          </w:tcPr>
-          <w:p>
-            <w:pPr>
-              <w:jc w:val="center"/>
-            </w:pPr>
-            <w:r>
-              <w:t>0.002</w:t>
-            </w:r>
-          </w:p>
-        </w:tc>
-        <w:tc>
-          <w:tcPr>
-            <w:tcW w:w="1727" w:type="dxa"/>
-            <w:shd w:val="clear" w:color="auto" w:fill="auto"/>
-          </w:tcPr>
-          <w:p>
-            <w:pPr>
-              <w:jc w:val="center"/>
-            </w:pPr>
-            <w:r>
-              <w:t>0.96</w:t>
-            </w:r>
-          </w:p>
-        </w:tc>
-        <w:tc>
-          <w:tcPr>
-            <w:tcW w:w="1350" w:type="dxa"/>
-          </w:tcPr>
-          <w:p>
-            <w:pPr>
-              <w:jc w:val="center"/>
-            </w:pPr>
-            <w:r>
-              <w:t>0.008</w:t>
-            </w:r>
-          </w:p>
-        </w:tc>
-        <w:tc>
-          <w:tcPr>
-            <w:tcW w:w="1530" w:type="dxa"/>
-          </w:tcPr>
-          <w:p>
-            <w:pPr>
-              <w:jc w:val="center"/>
-            </w:pPr>
-            <w:r>
-              <w:t>0.96</w:t>
+        <w:tc>
+          <w:tcPr>
+            <w:tcW w:w="2895" w:type="dxa"/>
+            <w:shd w:val="clear" w:color="auto" w:fill="auto"/>
+            <w:vAlign w:val="bottom"/>
+          </w:tcPr>
+          <w:p>
+            <w:r>
+              <w:rPr>
+                <w:rFonts w:ascii="Calibri" w:eastAsia="Times New Roman" w:hAnsi="Calibri" w:cs="Times New Roman"/>
+                <w:color w:val="000000"/>
+              </w:rPr>
+              <w:t>GIP</w:t>
+            </w:r>
+          </w:p>
+        </w:tc>
+        <w:tc>
+          <w:tcPr>
+            <w:tcW w:w="1493" w:type="dxa"/>
+            <w:shd w:val="clear" w:color="auto" w:fill="auto"/>
+            <w:vAlign w:val="bottom"/>
+          </w:tcPr>
+          <w:p>
+            <w:pPr>
+              <w:jc w:val="center"/>
+            </w:pPr>
+            <w:r>
+              <w:rPr>
+                <w:rFonts w:ascii="Calibri" w:eastAsia="Times New Roman" w:hAnsi="Calibri" w:cs="Times New Roman"/>
+                <w:color w:val="000000"/>
+              </w:rPr>
+              <w:t>-0.038</w:t>
+            </w:r>
+          </w:p>
+        </w:tc>
+        <w:tc>
+          <w:tcPr>
+            <w:tcW w:w="1493" w:type="dxa"/>
+            <w:vAlign w:val="bottom"/>
+          </w:tcPr>
+          <w:p>
+            <w:pPr>
+              <w:jc w:val="center"/>
+            </w:pPr>
+            <w:r>
+              <w:rPr>
+                <w:rFonts w:ascii="Calibri" w:eastAsia="Times New Roman" w:hAnsi="Calibri" w:cs="Times New Roman"/>
+                <w:color w:val="000000"/>
+              </w:rPr>
+              <w:t>-0.300</w:t>
             </w:r>
           </w:p>
         </w:tc>
       </w:tr>
       <w:tr>
-        <w:trPr>
-          <w:trHeight w:val="635"/>
-        </w:trPr>
-        <w:tc>
-          <w:tcPr>
-            <w:tcW w:w="2088" w:type="dxa"/>
-            <w:shd w:val="clear" w:color="auto" w:fill="auto"/>
-          </w:tcPr>
-          <w:p>
-            <w:r>
-              <w:t>Insulin</w:t>
-            </w:r>
-          </w:p>
-        </w:tc>
-        <w:tc>
-          <w:tcPr>
-            <w:tcW w:w="1243" w:type="dxa"/>
-            <w:shd w:val="clear" w:color="auto" w:fill="auto"/>
-          </w:tcPr>
-          <w:p>
-            <w:pPr>
-              <w:jc w:val="center"/>
-            </w:pPr>
-            <w:r>
-              <w:t>0.000</w:t>
-            </w:r>
-          </w:p>
-        </w:tc>
-        <w:tc>
-          <w:tcPr>
-            <w:tcW w:w="1727" w:type="dxa"/>
-            <w:shd w:val="clear" w:color="auto" w:fill="auto"/>
-          </w:tcPr>
-          <w:p>
-            <w:pPr>
-              <w:jc w:val="center"/>
-            </w:pPr>
-            <w:r>
-              <w:t>0.96</w:t>
-            </w:r>
-          </w:p>
-        </w:tc>
-        <w:tc>
-          <w:tcPr>
-            <w:tcW w:w="1350" w:type="dxa"/>
-          </w:tcPr>
-          <w:p>
-            <w:pPr>
-              <w:jc w:val="center"/>
-            </w:pPr>
-            <w:r>
+        <w:tc>
+          <w:tcPr>
+            <w:tcW w:w="2895" w:type="dxa"/>
+            <w:shd w:val="clear" w:color="auto" w:fill="auto"/>
+            <w:vAlign w:val="bottom"/>
+          </w:tcPr>
+          <w:p>
+            <w:proofErr w:type="spellStart"/>
+            <w:r>
+              <w:rPr>
+                <w:rFonts w:ascii="Calibri" w:eastAsia="Times New Roman" w:hAnsi="Calibri" w:cs="Times New Roman"/>
+                <w:color w:val="000000"/>
+              </w:rPr>
+              <w:t>Resistin</w:t>
+            </w:r>
+            <w:proofErr w:type="spellEnd"/>
+          </w:p>
+        </w:tc>
+        <w:tc>
+          <w:tcPr>
+            <w:tcW w:w="1493" w:type="dxa"/>
+            <w:shd w:val="clear" w:color="auto" w:fill="auto"/>
+            <w:vAlign w:val="bottom"/>
+          </w:tcPr>
+          <w:p>
+            <w:pPr>
+              <w:jc w:val="center"/>
+            </w:pPr>
+            <w:r>
+              <w:rPr>
+                <w:rFonts w:ascii="Calibri" w:eastAsia="Times New Roman" w:hAnsi="Calibri" w:cs="Times New Roman"/>
+                <w:color w:val="000000"/>
+              </w:rPr>
               <w:t>0.036</w:t>
             </w:r>
           </w:p>
         </w:tc>
         <w:tc>
           <w:tcPr>
-            <w:tcW w:w="1530" w:type="dxa"/>
-          </w:tcPr>
-          <w:p>
-            <w:pPr>
-              <w:jc w:val="center"/>
-            </w:pPr>
-            <w:r>
-              <w:t>0.86</w:t>
+            <w:tcW w:w="1493" w:type="dxa"/>
+            <w:vAlign w:val="bottom"/>
+          </w:tcPr>
+          <w:p>
+            <w:pPr>
+              <w:jc w:val="center"/>
+            </w:pPr>
+            <w:r>
+              <w:rPr>
+                <w:rFonts w:ascii="Calibri" w:eastAsia="Times New Roman" w:hAnsi="Calibri" w:cs="Times New Roman"/>
+                <w:color w:val="000000"/>
+              </w:rPr>
+              <w:t>-0.121</w:t>
             </w:r>
           </w:p>
         </w:tc>
       </w:tr>
       <w:tr>
-        <w:trPr>
-          <w:trHeight w:val="635"/>
-        </w:trPr>
-        <w:tc>
-          <w:tcPr>
-            <w:tcW w:w="2088" w:type="dxa"/>
-            <w:shd w:val="clear" w:color="auto" w:fill="auto"/>
-          </w:tcPr>
-          <w:p>
-            <w:r>
-              <w:t>GIP</w:t>
-            </w:r>
-          </w:p>
-        </w:tc>
-        <w:tc>
-          <w:tcPr>
-            <w:tcW w:w="1243" w:type="dxa"/>
-            <w:shd w:val="clear" w:color="auto" w:fill="auto"/>
-          </w:tcPr>
-          <w:p>
-            <w:pPr>
-              <w:jc w:val="center"/>
-            </w:pPr>
-            <w:r>
-              <w:t>0.000</w:t>
-            </w:r>
-          </w:p>
-        </w:tc>
-        <w:tc>
-          <w:tcPr>
-            <w:tcW w:w="1727" w:type="dxa"/>
-            <w:shd w:val="clear" w:color="auto" w:fill="auto"/>
-          </w:tcPr>
-          <w:p>
-            <w:pPr>
-              <w:jc w:val="center"/>
-            </w:pPr>
-            <w:r>
-              <w:t>0.96</w:t>
-            </w:r>
-          </w:p>
-        </w:tc>
-        <w:tc>
-          <w:tcPr>
-            <w:tcW w:w="1350" w:type="dxa"/>
-          </w:tcPr>
-          <w:p>
-            <w:pPr>
-              <w:jc w:val="center"/>
-            </w:pPr>
-            <w:r>
-              <w:t>0.074</w:t>
-            </w:r>
-          </w:p>
-        </w:tc>
-        <w:tc>
-          <w:tcPr>
-            <w:tcW w:w="1530" w:type="dxa"/>
-          </w:tcPr>
-          <w:p>
-            <w:pPr>
-              <w:jc w:val="center"/>
-            </w:pPr>
-            <w:r>
-              <w:t>0.86</w:t>
+        <w:tc>
+          <w:tcPr>
+            <w:tcW w:w="2895" w:type="dxa"/>
+            <w:shd w:val="clear" w:color="auto" w:fill="auto"/>
+            <w:vAlign w:val="bottom"/>
+          </w:tcPr>
+          <w:p>
+            <w:r>
+              <w:rPr>
+                <w:rFonts w:ascii="Calibri" w:eastAsia="Times New Roman" w:hAnsi="Calibri" w:cs="Times New Roman"/>
+                <w:color w:val="000000"/>
+              </w:rPr>
+              <w:t>Initial Body Weight</w:t>
+            </w:r>
+          </w:p>
+        </w:tc>
+        <w:tc>
+          <w:tcPr>
+            <w:tcW w:w="1493" w:type="dxa"/>
+            <w:shd w:val="clear" w:color="auto" w:fill="auto"/>
+            <w:vAlign w:val="bottom"/>
+          </w:tcPr>
+          <w:p>
+            <w:pPr>
+              <w:jc w:val="center"/>
+            </w:pPr>
+            <w:r>
+              <w:rPr>
+                <w:rFonts w:ascii="Calibri" w:eastAsia="Times New Roman" w:hAnsi="Calibri" w:cs="Times New Roman"/>
+                <w:color w:val="000000"/>
+              </w:rPr>
+              <w:t>-0.028</w:t>
+            </w:r>
+          </w:p>
+        </w:tc>
+        <w:tc>
+          <w:tcPr>
+            <w:tcW w:w="1493" w:type="dxa"/>
+            <w:vAlign w:val="bottom"/>
+          </w:tcPr>
+          <w:p>
+            <w:pPr>
+              <w:jc w:val="center"/>
+            </w:pPr>
+            <w:r>
+              <w:rPr>
+                <w:rFonts w:ascii="Calibri" w:eastAsia="Times New Roman" w:hAnsi="Calibri" w:cs="Times New Roman"/>
+                <w:color w:val="000000"/>
+              </w:rPr>
+              <w:t>-0.308</w:t>
             </w:r>
           </w:p>
         </w:tc>
       </w:tr>
       <w:tr>
-        <w:trPr>
-          <w:trHeight w:val="635"/>
-        </w:trPr>
-        <w:tc>
-          <w:tcPr>
-            <w:tcW w:w="2088" w:type="dxa"/>
-            <w:shd w:val="clear" w:color="auto" w:fill="auto"/>
-          </w:tcPr>
-          <w:p>
-            <w:r>
-              <w:t>Ghrelin</w:t>
-            </w:r>
-          </w:p>
-        </w:tc>
-        <w:tc>
-          <w:tcPr>
-            <w:tcW w:w="1243" w:type="dxa"/>
-            <w:shd w:val="clear" w:color="auto" w:fill="auto"/>
-          </w:tcPr>
-          <w:p>
-            <w:pPr>
-              <w:jc w:val="center"/>
-            </w:pPr>
-            <w:r>
-              <w:t>0.000</w:t>
-            </w:r>
-          </w:p>
-        </w:tc>
-        <w:tc>
-          <w:tcPr>
-            <w:tcW w:w="1727" w:type="dxa"/>
-            <w:shd w:val="clear" w:color="auto" w:fill="auto"/>
-          </w:tcPr>
-          <w:p>
-            <w:pPr>
-              <w:jc w:val="center"/>
-            </w:pPr>
-            <w:r>
-              <w:t>0.96</w:t>
-            </w:r>
-          </w:p>
-        </w:tc>
-        <w:tc>
-          <w:tcPr>
-            <w:tcW w:w="1350" w:type="dxa"/>
-          </w:tcPr>
-          <w:p>
-            <w:pPr>
-              <w:jc w:val="center"/>
-            </w:pPr>
-            <w:r>
-              <w:t>0.029</w:t>
-            </w:r>
-          </w:p>
-        </w:tc>
-        <w:tc>
-          <w:tcPr>
-            <w:tcW w:w="1530" w:type="dxa"/>
-          </w:tcPr>
-          <w:p>
-            <w:pPr>
-              <w:jc w:val="center"/>
-            </w:pPr>
-            <w:r>
-              <w:t>0.86</w:t>
-            </w:r>
-            <w:commentRangeEnd w:id="0"/>
-            <w:r>
-              <w:rPr>
-                <w:rStyle w:val="CommentReference"/>
-              </w:rPr>
-              <w:commentReference w:id="0"/>
+        <w:tc>
+          <w:tcPr>
+            <w:tcW w:w="2895" w:type="dxa"/>
+            <w:shd w:val="clear" w:color="auto" w:fill="auto"/>
+            <w:vAlign w:val="bottom"/>
+          </w:tcPr>
+          <w:p>
+            <w:r>
+              <w:rPr>
+                <w:rFonts w:ascii="Calibri" w:eastAsia="Times New Roman" w:hAnsi="Calibri" w:cs="Times New Roman"/>
+                <w:color w:val="000000"/>
+              </w:rPr>
+              <w:t>Insulin</w:t>
+            </w:r>
+          </w:p>
+        </w:tc>
+        <w:tc>
+          <w:tcPr>
+            <w:tcW w:w="1493" w:type="dxa"/>
+            <w:shd w:val="clear" w:color="auto" w:fill="auto"/>
+            <w:vAlign w:val="bottom"/>
+          </w:tcPr>
+          <w:p>
+            <w:pPr>
+              <w:jc w:val="center"/>
+            </w:pPr>
+            <w:r>
+              <w:rPr>
+                <w:rFonts w:ascii="Calibri" w:eastAsia="Times New Roman" w:hAnsi="Calibri" w:cs="Times New Roman"/>
+                <w:color w:val="000000"/>
+              </w:rPr>
+              <w:t>0.027</w:t>
+            </w:r>
+          </w:p>
+        </w:tc>
+        <w:tc>
+          <w:tcPr>
+            <w:tcW w:w="1493" w:type="dxa"/>
+            <w:vAlign w:val="bottom"/>
+          </w:tcPr>
+          <w:p>
+            <w:pPr>
+              <w:jc w:val="center"/>
+            </w:pPr>
+            <w:r>
+              <w:rPr>
+                <w:rFonts w:ascii="Calibri" w:eastAsia="Times New Roman" w:hAnsi="Calibri" w:cs="Times New Roman"/>
+                <w:color w:val="000000"/>
+              </w:rPr>
+              <w:t>0.044</w:t>
             </w:r>
           </w:p>
         </w:tc>
@@ -860,29 +629,6 @@
     </w:sectPr>
   </w:body>
 </w:document>
-</file>
-
-<file path=word/comments.xml><?xml version="1.0" encoding="utf-8"?>
-<w:comments xmlns:wpc="http://schemas.microsoft.com/office/word/2010/wordprocessingCanvas" xmlns:mo="http://schemas.microsoft.com/office/mac/office/2008/main" xmlns:mc="http://schemas.openxmlformats.org/markup-compatibility/2006" xmlns:mv="urn:schemas-microsoft-com:mac:vml" xmlns:o="urn:schemas-microsoft-com:office:office" xmlns:r="http://schemas.openxmlformats.org/officeDocument/2006/relationships" xmlns:m="http://schemas.openxmlformats.org/officeDocument/2006/math" xmlns:v="urn:schemas-microsoft-com:vml" xmlns:wp14="http://schemas.microsoft.com/office/word/2010/wordprocessingDrawing" xmlns:wp="http://schemas.openxmlformats.org/drawingml/2006/wordprocessingDrawing" xmlns:w10="urn:schemas-microsoft-com:office:word" xmlns:w="http://schemas.openxmlformats.org/wordprocessingml/2006/main" xmlns:w14="http://schemas.microsoft.com/office/word/2010/wordml" xmlns:wpg="http://schemas.microsoft.com/office/word/2010/wordprocessingGroup" xmlns:wpi="http://schemas.microsoft.com/office/word/2010/wordprocessingInk" xmlns:wne="http://schemas.microsoft.com/office/word/2006/wordml" xmlns:wps="http://schemas.microsoft.com/office/word/2010/wordprocessingShape" mc:Ignorable="w14 wp14">
-  <w:comment w:id="0" w:author="Dave Bridges" w:date="2014-05-28T12:14:00Z" w:initials="DB">
-    <w:p>
-      <w:pPr>
-        <w:pStyle w:val="CommentText"/>
-      </w:pPr>
-      <w:r>
-        <w:rPr>
-          <w:rStyle w:val="CommentReference"/>
-        </w:rPr>
-        <w:annotationRef/>
-      </w:r>
-      <w:r>
-        <w:t>Update this table</w:t>
-      </w:r>
-      <w:bookmarkStart w:id="1" w:name="_GoBack"/>
-      <w:bookmarkEnd w:id="1"/>
-    </w:p>
-  </w:comment>
-</w:comments>
 </file>
 
 <file path=word/styles.xml><?xml version="1.0" encoding="utf-8"?>
